--- a/ArticleChProp/Submission/Abstract.docx
+++ b/ArticleChProp/Submission/Abstract.docx
@@ -37,27 +37,7 @@
           <w:shd w:val="clear" w:color="auto" w:fill="FFFFFF"/>
           <w:lang w:val="en-GB"/>
         </w:rPr>
-        <w:t xml:space="preserve">frequency </w:t>
-      </w:r>
-      <w:r>
-        <w:rPr>
-          <w:rFonts w:ascii="Arial" w:hAnsi="Arial" w:cs="Arial"/>
-          <w:sz w:val="37"/>
-          <w:szCs w:val="37"/>
-          <w:shd w:val="clear" w:color="auto" w:fill="FFFFFF"/>
-          <w:lang w:val="en-GB"/>
-        </w:rPr>
-        <w:t xml:space="preserve">analysis? </w:t>
-      </w:r>
-      <w:r>
-        <w:rPr>
-          <w:rFonts w:ascii="Arial" w:hAnsi="Arial" w:cs="Arial"/>
-          <w:sz w:val="37"/>
-          <w:szCs w:val="37"/>
-          <w:shd w:val="clear" w:color="auto" w:fill="FFFFFF"/>
-          <w:lang w:val="en-GB"/>
-        </w:rPr>
-        <w:t>A 200-year long case study</w:t>
+        <w:t>frequency analysis? A 200-year long case study</w:t>
       </w:r>
     </w:p>
     <w:p>
@@ -119,49 +99,7 @@
         <w:rPr>
           <w:lang w:val="en-GB"/>
         </w:rPr>
-        <w:t xml:space="preserve"> by large uncertainties. This paper explores whether historical stage records improve design flood estimates through a chain of uncertainty estimation methods for FFA. Uncertainties </w:t>
-      </w:r>
-      <w:proofErr w:type="gramStart"/>
-      <w:r>
-        <w:rPr>
-          <w:lang w:val="en-GB"/>
-        </w:rPr>
-        <w:t>are estimated and propagated from stage</w:t>
-      </w:r>
-      <w:proofErr w:type="gramEnd"/>
-      <w:r>
-        <w:rPr>
-          <w:lang w:val="en-GB"/>
-        </w:rPr>
-        <w:t xml:space="preserve"> and rating curves to design flood estimates using Monte Carlo procedures. The role of both streamflow and sampling uncertainties in design flood estimation </w:t>
-      </w:r>
-      <w:proofErr w:type="gramStart"/>
-      <w:r>
-        <w:rPr>
-          <w:lang w:val="en-GB"/>
-        </w:rPr>
-        <w:t>is examined</w:t>
-      </w:r>
-      <w:proofErr w:type="gramEnd"/>
-      <w:r>
-        <w:rPr>
-          <w:lang w:val="en-GB"/>
-        </w:rPr>
-        <w:t xml:space="preserve">. This </w:t>
-      </w:r>
-      <w:proofErr w:type="gramStart"/>
-      <w:r>
-        <w:rPr>
-          <w:lang w:val="en-GB"/>
-        </w:rPr>
-        <w:t>procedure  is</w:t>
-      </w:r>
-      <w:proofErr w:type="gramEnd"/>
-      <w:r>
-        <w:rPr>
-          <w:lang w:val="en-GB"/>
-        </w:rPr>
-        <w:t xml:space="preserve"> applied to the 205-year long continuous stage series of the Rhône River at </w:t>
+        <w:t xml:space="preserve"> by large uncertainties. This paper explores whether historical stage records improve design flood estimates through a chain of uncertainty estimation methods for FFA. Uncertainties are estimated and propagated from stage and rating curves to design flood estimates using Monte Carlo procedures. The role of both streamflow and sampling uncertainties in design flood estimation is examined. This procedure  is applied to the 205-year long continuous stage series of the Rhône River at </w:t>
       </w:r>
       <w:proofErr w:type="spellStart"/>
       <w:r>
@@ -214,21 +152,7 @@
         <w:rPr>
           <w:lang w:val="en-GB"/>
         </w:rPr>
-        <w:t xml:space="preserve">% (1967-2020). The total uncertainty of design flood </w:t>
-      </w:r>
-      <w:proofErr w:type="gramStart"/>
-      <w:r>
-        <w:rPr>
-          <w:lang w:val="en-GB"/>
-        </w:rPr>
-        <w:t>is significantly reduced</w:t>
-      </w:r>
-      <w:proofErr w:type="gramEnd"/>
-      <w:r>
-        <w:rPr>
-          <w:lang w:val="en-GB"/>
-        </w:rPr>
-        <w:t xml:space="preserve"> when the length of the series increases from 20 to 100 years due to sampling uncertainty reduction. However, the total uncertainty remains stable beyond this sample size: this is because large uncertainties affecting the </w:t>
+        <w:t xml:space="preserve">% (1967-2020). The total uncertainty of design flood is significantly reduced when the length of the series increases from 20 to 100 years due to sampling uncertainty reduction. However, the total uncertainty remains stable beyond this sample size: this is because large uncertainties affecting the </w:t>
       </w:r>
       <w:proofErr w:type="spellStart"/>
       <w:r>
@@ -261,7 +185,15 @@
         <w:rPr>
           <w:lang w:val="en-GB"/>
         </w:rPr>
-        <w:t>% increase of the 1000-year flood estimates, a minor difference considering the associated uncertainty.</w:t>
+        <w:t>% increase of the 1000-year flood estimates</w:t>
+      </w:r>
+      <w:bookmarkStart w:id="0" w:name="_GoBack"/>
+      <w:bookmarkEnd w:id="0"/>
+      <w:r>
+        <w:rPr>
+          <w:lang w:val="en-GB"/>
+        </w:rPr>
+        <w:t>.</w:t>
       </w:r>
     </w:p>
     <w:p>
@@ -294,15 +226,7 @@
         <w:rPr>
           <w:lang w:val="en-GB"/>
         </w:rPr>
-        <w:t>Samplin</w:t>
-      </w:r>
-      <w:bookmarkStart w:id="0" w:name="_GoBack"/>
-      <w:bookmarkEnd w:id="0"/>
-      <w:r>
-        <w:rPr>
-          <w:lang w:val="en-GB"/>
-        </w:rPr>
-        <w:t>g</w:t>
+        <w:t>Sampling</w:t>
       </w:r>
       <w:proofErr w:type="gramEnd"/>
       <w:r>
